--- a/硬件开发文档.docx
+++ b/硬件开发文档.docx
@@ -139,38 +139,38 @@
               <w:pStyle w:val="a3"/>
               <w:ind w:left="0"/>
               <w:rPr>
+                <w:rFonts w:ascii="华文仿宋" w:eastAsia="华文仿宋" w:hAnsi="华文仿宋"/>
+                <w:b/>
+              </w:rPr>
+            </w:pPr>
+            <w:r>
+              <w:rPr>
                 <w:rFonts w:ascii="华文仿宋" w:eastAsia="华文仿宋" w:hAnsi="华文仿宋" w:hint="eastAsia"/>
                 <w:b/>
               </w:rPr>
+              <w:t>项目</w:t>
+            </w:r>
+          </w:p>
+        </w:tc>
+        <w:tc>
+          <w:tcPr>
+            <w:tcW w:w="5395" w:type="dxa"/>
+            <w:shd w:val="clear" w:color="auto" w:fill="E7E6E6" w:themeFill="background2"/>
+          </w:tcPr>
+          <w:p>
+            <w:pPr>
+              <w:pStyle w:val="a3"/>
+              <w:ind w:left="0"/>
+              <w:rPr>
+                <w:rFonts w:ascii="华文仿宋" w:eastAsia="华文仿宋" w:hAnsi="华文仿宋"/>
+                <w:b/>
+              </w:rPr>
             </w:pPr>
             <w:r>
               <w:rPr>
                 <w:rFonts w:ascii="华文仿宋" w:eastAsia="华文仿宋" w:hAnsi="华文仿宋" w:hint="eastAsia"/>
                 <w:b/>
               </w:rPr>
-              <w:t>项目</w:t>
-            </w:r>
-          </w:p>
-        </w:tc>
-        <w:tc>
-          <w:tcPr>
-            <w:tcW w:w="5395" w:type="dxa"/>
-            <w:shd w:val="clear" w:color="auto" w:fill="E7E6E6" w:themeFill="background2"/>
-          </w:tcPr>
-          <w:p>
-            <w:pPr>
-              <w:pStyle w:val="a3"/>
-              <w:ind w:left="0"/>
-              <w:rPr>
-                <w:rFonts w:ascii="华文仿宋" w:eastAsia="华文仿宋" w:hAnsi="华文仿宋" w:hint="eastAsia"/>
-                <w:b/>
-              </w:rPr>
-            </w:pPr>
-            <w:r>
-              <w:rPr>
-                <w:rFonts w:ascii="华文仿宋" w:eastAsia="华文仿宋" w:hAnsi="华文仿宋" w:hint="eastAsia"/>
-                <w:b/>
-              </w:rPr>
               <w:t>值</w:t>
             </w:r>
           </w:p>
@@ -186,13 +186,13 @@
               <w:pStyle w:val="a3"/>
               <w:ind w:left="0"/>
               <w:rPr>
+                <w:rFonts w:ascii="华文仿宋" w:eastAsia="华文仿宋" w:hAnsi="华文仿宋"/>
+              </w:rPr>
+            </w:pPr>
+            <w:r>
+              <w:rPr>
                 <w:rFonts w:ascii="华文仿宋" w:eastAsia="华文仿宋" w:hAnsi="华文仿宋" w:hint="eastAsia"/>
               </w:rPr>
-            </w:pPr>
-            <w:r>
-              <w:rPr>
-                <w:rFonts w:ascii="华文仿宋" w:eastAsia="华文仿宋" w:hAnsi="华文仿宋" w:hint="eastAsia"/>
-              </w:rPr>
               <w:t>超声波</w:t>
             </w:r>
             <w:r>
@@ -212,7 +212,7 @@
               <w:pStyle w:val="a3"/>
               <w:ind w:left="0"/>
               <w:rPr>
-                <w:rFonts w:ascii="华文仿宋" w:eastAsia="华文仿宋" w:hAnsi="华文仿宋" w:hint="eastAsia"/>
+                <w:rFonts w:ascii="华文仿宋" w:eastAsia="华文仿宋" w:hAnsi="华文仿宋"/>
               </w:rPr>
             </w:pPr>
             <w:r>
@@ -240,19 +240,19 @@
               <w:pStyle w:val="a3"/>
               <w:ind w:left="0"/>
               <w:rPr>
+                <w:rFonts w:ascii="华文仿宋" w:eastAsia="华文仿宋" w:hAnsi="华文仿宋"/>
+              </w:rPr>
+            </w:pPr>
+            <w:r>
+              <w:rPr>
                 <w:rFonts w:ascii="华文仿宋" w:eastAsia="华文仿宋" w:hAnsi="华文仿宋" w:hint="eastAsia"/>
               </w:rPr>
-            </w:pPr>
+              <w:t>AD</w:t>
+            </w:r>
             <w:r>
               <w:rPr>
                 <w:rFonts w:ascii="华文仿宋" w:eastAsia="华文仿宋" w:hAnsi="华文仿宋" w:hint="eastAsia"/>
               </w:rPr>
-              <w:t>AD</w:t>
-            </w:r>
-            <w:r>
-              <w:rPr>
-                <w:rFonts w:ascii="华文仿宋" w:eastAsia="华文仿宋" w:hAnsi="华文仿宋" w:hint="eastAsia"/>
-              </w:rPr>
               <w:t>采样频率</w:t>
             </w:r>
           </w:p>
@@ -266,7 +266,7 @@
               <w:pStyle w:val="a3"/>
               <w:ind w:left="0"/>
               <w:rPr>
-                <w:rFonts w:ascii="华文仿宋" w:eastAsia="华文仿宋" w:hAnsi="华文仿宋" w:hint="eastAsia"/>
+                <w:rFonts w:ascii="华文仿宋" w:eastAsia="华文仿宋" w:hAnsi="华文仿宋"/>
               </w:rPr>
             </w:pPr>
             <w:r>
@@ -294,7 +294,7 @@
               <w:pStyle w:val="a3"/>
               <w:ind w:left="0"/>
               <w:rPr>
-                <w:rFonts w:ascii="华文仿宋" w:eastAsia="华文仿宋" w:hAnsi="华文仿宋" w:hint="eastAsia"/>
+                <w:rFonts w:ascii="华文仿宋" w:eastAsia="华文仿宋" w:hAnsi="华文仿宋"/>
               </w:rPr>
             </w:pPr>
             <w:r>
@@ -314,7 +314,7 @@
               <w:pStyle w:val="a3"/>
               <w:ind w:left="0"/>
               <w:rPr>
-                <w:rFonts w:ascii="华文仿宋" w:eastAsia="华文仿宋" w:hAnsi="华文仿宋" w:hint="eastAsia"/>
+                <w:rFonts w:ascii="华文仿宋" w:eastAsia="华文仿宋" w:hAnsi="华文仿宋"/>
               </w:rPr>
             </w:pPr>
             <w:r>
@@ -342,13 +342,13 @@
               <w:pStyle w:val="a3"/>
               <w:ind w:left="0"/>
               <w:rPr>
+                <w:rFonts w:ascii="华文仿宋" w:eastAsia="华文仿宋" w:hAnsi="华文仿宋"/>
+              </w:rPr>
+            </w:pPr>
+            <w:r>
+              <w:rPr>
                 <w:rFonts w:ascii="华文仿宋" w:eastAsia="华文仿宋" w:hAnsi="华文仿宋" w:hint="eastAsia"/>
               </w:rPr>
-            </w:pPr>
-            <w:r>
-              <w:rPr>
-                <w:rFonts w:ascii="华文仿宋" w:eastAsia="华文仿宋" w:hAnsi="华文仿宋" w:hint="eastAsia"/>
-              </w:rPr>
               <w:t>参考电压</w:t>
             </w:r>
           </w:p>
@@ -362,7 +362,7 @@
               <w:pStyle w:val="a3"/>
               <w:ind w:left="0"/>
               <w:rPr>
-                <w:rFonts w:ascii="华文仿宋" w:eastAsia="华文仿宋" w:hAnsi="华文仿宋" w:hint="eastAsia"/>
+                <w:rFonts w:ascii="华文仿宋" w:eastAsia="华文仿宋" w:hAnsi="华文仿宋"/>
               </w:rPr>
             </w:pPr>
             <w:r>
@@ -384,13 +384,13 @@
               <w:pStyle w:val="a3"/>
               <w:ind w:left="0"/>
               <w:rPr>
+                <w:rFonts w:ascii="华文仿宋" w:eastAsia="华文仿宋" w:hAnsi="华文仿宋"/>
+              </w:rPr>
+            </w:pPr>
+            <w:r>
+              <w:rPr>
                 <w:rFonts w:ascii="华文仿宋" w:eastAsia="华文仿宋" w:hAnsi="华文仿宋" w:hint="eastAsia"/>
               </w:rPr>
-            </w:pPr>
-            <w:r>
-              <w:rPr>
-                <w:rFonts w:ascii="华文仿宋" w:eastAsia="华文仿宋" w:hAnsi="华文仿宋" w:hint="eastAsia"/>
-              </w:rPr>
               <w:t>最小</w:t>
             </w:r>
             <w:r>
@@ -410,7 +410,7 @@
               <w:pStyle w:val="a3"/>
               <w:ind w:left="0"/>
               <w:rPr>
-                <w:rFonts w:ascii="华文仿宋" w:eastAsia="华文仿宋" w:hAnsi="华文仿宋" w:hint="eastAsia"/>
+                <w:rFonts w:ascii="华文仿宋" w:eastAsia="华文仿宋" w:hAnsi="华文仿宋"/>
               </w:rPr>
             </w:pPr>
             <w:r>
@@ -432,7 +432,7 @@
               <w:pStyle w:val="a3"/>
               <w:ind w:left="0"/>
               <w:rPr>
-                <w:rFonts w:ascii="华文仿宋" w:eastAsia="华文仿宋" w:hAnsi="华文仿宋" w:hint="eastAsia"/>
+                <w:rFonts w:ascii="华文仿宋" w:eastAsia="华文仿宋" w:hAnsi="华文仿宋"/>
               </w:rPr>
             </w:pPr>
             <w:r>
@@ -452,14 +452,22 @@
               <w:pStyle w:val="a3"/>
               <w:ind w:left="0"/>
               <w:rPr>
-                <w:rFonts w:ascii="华文仿宋" w:eastAsia="华文仿宋" w:hAnsi="华文仿宋" w:hint="eastAsia"/>
-              </w:rPr>
-            </w:pPr>
-            <w:r>
-              <w:rPr>
-                <w:rFonts w:ascii="华文仿宋" w:eastAsia="华文仿宋" w:hAnsi="华文仿宋"/>
-              </w:rPr>
-              <w:t>AD7960</w:t>
+                <w:rFonts w:ascii="华文仿宋" w:eastAsia="华文仿宋" w:hAnsi="华文仿宋"/>
+              </w:rPr>
+            </w:pPr>
+            <w:r>
+              <w:rPr>
+                <w:rFonts w:ascii="华文仿宋" w:eastAsia="华文仿宋" w:hAnsi="华文仿宋"/>
+              </w:rPr>
+              <w:t>AD77</w:t>
+            </w:r>
+            <w:bookmarkStart w:id="0" w:name="_GoBack"/>
+            <w:bookmarkEnd w:id="0"/>
+            <w:r>
+              <w:rPr>
+                <w:rFonts w:ascii="华文仿宋" w:eastAsia="华文仿宋" w:hAnsi="华文仿宋"/>
+              </w:rPr>
+              <w:t>60</w:t>
             </w:r>
           </w:p>
         </w:tc>
@@ -474,13 +482,13 @@
               <w:pStyle w:val="a3"/>
               <w:ind w:left="0"/>
               <w:rPr>
+                <w:rFonts w:ascii="华文仿宋" w:eastAsia="华文仿宋" w:hAnsi="华文仿宋"/>
+              </w:rPr>
+            </w:pPr>
+            <w:r>
+              <w:rPr>
                 <w:rFonts w:ascii="华文仿宋" w:eastAsia="华文仿宋" w:hAnsi="华文仿宋" w:hint="eastAsia"/>
               </w:rPr>
-            </w:pPr>
-            <w:r>
-              <w:rPr>
-                <w:rFonts w:ascii="华文仿宋" w:eastAsia="华文仿宋" w:hAnsi="华文仿宋" w:hint="eastAsia"/>
-              </w:rPr>
               <w:t>参考</w:t>
             </w:r>
             <w:r>
@@ -500,7 +508,7 @@
               <w:pStyle w:val="a3"/>
               <w:ind w:left="0"/>
               <w:rPr>
-                <w:rFonts w:ascii="华文仿宋" w:eastAsia="华文仿宋" w:hAnsi="华文仿宋" w:hint="eastAsia"/>
+                <w:rFonts w:ascii="华文仿宋" w:eastAsia="华文仿宋" w:hAnsi="华文仿宋"/>
               </w:rPr>
             </w:pPr>
             <w:r>
@@ -509,8 +517,6 @@
               </w:rPr>
               <w:t>ADR445</w:t>
             </w:r>
-            <w:bookmarkStart w:id="0" w:name="_GoBack"/>
-            <w:bookmarkEnd w:id="0"/>
           </w:p>
         </w:tc>
       </w:tr>
@@ -519,7 +525,7 @@
       <w:pPr>
         <w:pStyle w:val="a3"/>
         <w:rPr>
-          <w:rFonts w:ascii="华文仿宋" w:eastAsia="华文仿宋" w:hAnsi="华文仿宋" w:hint="eastAsia"/>
+          <w:rFonts w:ascii="华文仿宋" w:eastAsia="华文仿宋" w:hAnsi="华文仿宋"/>
         </w:rPr>
       </w:pPr>
     </w:p>
